--- a/AILovesHR Chatbot Document.docx
+++ b/AILovesHR Chatbot Document.docx
@@ -211,7 +211,7 @@
           <v:shape id="_x0000_i1025" type="#_x0000_t75" style="width:63.5pt;height:41.5pt" o:ole="">
             <v:imagedata r:id="rId6" o:title=""/>
           </v:shape>
-          <o:OLEObject Type="Embed" ProgID="Package" ShapeID="_x0000_i1025" DrawAspect="Content" ObjectID="_1775123201" r:id="rId7"/>
+          <o:OLEObject Type="Embed" ProgID="Package" ShapeID="_x0000_i1025" DrawAspect="Content" ObjectID="_1775123460" r:id="rId7"/>
         </w:object>
       </w:r>
     </w:p>
@@ -268,7 +268,7 @@
           <v:shape id="_x0000_i1026" type="#_x0000_t75" style="width:103.5pt;height:41.5pt" o:ole="">
             <v:imagedata r:id="rId8" o:title=""/>
           </v:shape>
-          <o:OLEObject Type="Embed" ProgID="Package" ShapeID="_x0000_i1026" DrawAspect="Content" ObjectID="_1775123202" r:id="rId9"/>
+          <o:OLEObject Type="Embed" ProgID="Package" ShapeID="_x0000_i1026" DrawAspect="Content" ObjectID="_1775123461" r:id="rId9"/>
         </w:object>
       </w:r>
     </w:p>
@@ -846,6 +846,41 @@
           <w:szCs w:val="21"/>
         </w:rPr>
       </w:pPr>
+      <w:r>
+        <w:rPr>
+          <w:color w:val="000000"/>
+          <w:sz w:val="21"/>
+          <w:szCs w:val="21"/>
+        </w:rPr>
+        <w:t xml:space="preserve">email: </w:t>
+      </w:r>
+      <w:hyperlink r:id="rId16" w:history="1">
+        <w:r>
+          <w:rPr>
+            <w:rStyle w:val="Hyperlink"/>
+            <w:sz w:val="21"/>
+            <w:szCs w:val="21"/>
+          </w:rPr>
+          <w:t>a68162193@gmail.com</w:t>
+        </w:r>
+      </w:hyperlink>
+    </w:p>
+    <w:p>
+      <w:pPr>
+        <w:rPr>
+          <w:color w:val="000000"/>
+          <w:sz w:val="21"/>
+          <w:szCs w:val="21"/>
+        </w:rPr>
+      </w:pPr>
+      <w:r>
+        <w:rPr>
+          <w:color w:val="000000"/>
+          <w:sz w:val="21"/>
+          <w:szCs w:val="21"/>
+        </w:rPr>
+        <w:t xml:space="preserve">password: </w:t>
+      </w:r>
     </w:p>
     <w:p>
       <w:pPr>
